--- a/TINF-Anmeldung-Thema-Studienarbeit.docx
+++ b/TINF-Anmeldung-Thema-Studienarbeit.docx
@@ -97,7 +97,7 @@
           <w:sz w:val="20"/>
         </w:rPr>
         <w:drawing>
-          <wp:anchor distT="0" distB="0" distL="114300" distR="114300" simplePos="0" relativeHeight="251657728" behindDoc="0" locked="0" layoutInCell="0" allowOverlap="1" wp14:anchorId="513A3434" wp14:editId="40F198D7">
+          <wp:anchor distT="0" distB="0" distL="114300" distR="114300" simplePos="0" relativeHeight="251657728" behindDoc="0" locked="0" layoutInCell="0" allowOverlap="1" wp14:anchorId="61BDD70B" wp14:editId="4AEFA1A7">
             <wp:simplePos x="0" y="0"/>
             <wp:positionH relativeFrom="column">
               <wp:posOffset>-628650</wp:posOffset>
@@ -122,7 +122,7 @@
                     </pic:cNvPicPr>
                   </pic:nvPicPr>
                   <pic:blipFill>
-                    <a:blip r:embed="rId6">
+                    <a:blip r:embed="rId7">
                       <a:extLst>
                         <a:ext uri="{28A0092B-C50C-407E-A947-70E740481C1C}">
                           <a14:useLocalDpi xmlns:a14="http://schemas.microsoft.com/office/drawing/2010/main" val="0"/>
@@ -320,6 +320,8 @@
           <w:sz w:val="20"/>
         </w:rPr>
       </w:pPr>
+      <w:bookmarkStart w:id="0" w:name="_GoBack"/>
+      <w:bookmarkEnd w:id="0"/>
     </w:p>
     <w:tbl>
       <w:tblPr>
@@ -475,7 +477,13 @@
               <w:ind w:left="28" w:hanging="28"/>
             </w:pPr>
             <w:r>
-              <w:t>Prof. Hans-Jörg</w:t>
+              <w:t xml:space="preserve">Prof. </w:t>
+            </w:r>
+            <w:r>
+              <w:t xml:space="preserve">Dr. </w:t>
+            </w:r>
+            <w:r>
+              <w:t>Hans-Jörg</w:t>
             </w:r>
             <w:r>
               <w:t xml:space="preserve"> </w:t>
@@ -867,21 +875,27 @@
               <w:pStyle w:val="PTabelle"/>
             </w:pPr>
             <w:r>
-              <w:rPr>
-                <w:rFonts w:ascii="Arimo" w:hAnsi="Arimo" w:cs="Helvetica"/>
-                <w:color w:val="000000"/>
-                <w:sz w:val="22"/>
-                <w:szCs w:val="22"/>
-              </w:rPr>
-              <w:t xml:space="preserve">Einem menschlichen Benutzer soll es ermöglicht werden einerseits einen entfernten Roboter fernzu steuern und andererseits in der entfernten Umgebung visuell präsent zu sein (First-Person-View). Hierzu überträgt der Telepräsenzroboter die Wahrnehmung seiner Sensoren an den Operator, also Video, Audio- und weitere Sensor-Signale, wie z.B haptische Daten. Über VR wird dem Benutzer Benutzer ermöglicht in diese entfernte Umgebung einzutauchen (Immersion). </w:t>
-            </w:r>
-            <w:r>
-              <w:rPr>
-                <w:rFonts w:ascii="Arimo" w:hAnsi="Arimo" w:cs="Helvetica"/>
-                <w:color w:val="000000"/>
-                <w:sz w:val="22"/>
-                <w:szCs w:val="22"/>
-              </w:rPr>
+              <w:t>Einem menschlichen Benutzer soll es ermöglicht werden einerseits einen entfernten Roboter fernzusteuern und andererse</w:t>
+            </w:r>
+            <w:r>
+              <w:t>i</w:t>
+            </w:r>
+            <w:r>
+              <w:t>ts in der entfernten Umgebung visuell präsent zu sein (First-Person-View). Hierzu überträgt der Telepräsenzroboter die Wahrnehmung seiner Sensoren an den Operator, also Video, Audio- und weitere Sensor-Signale, wie z.B</w:t>
+            </w:r>
+            <w:r>
+              <w:t>.</w:t>
+            </w:r>
+            <w:r>
+              <w:t xml:space="preserve"> haptische Daten. Über VR wird dem Benutzer ermöglicht</w:t>
+            </w:r>
+            <w:r>
+              <w:t>,</w:t>
+            </w:r>
+            <w:r>
+              <w:t xml:space="preserve"> in diese entfernte Umgebung einzutauchen (Immersion). </w:t>
+            </w:r>
+            <w:r>
               <w:br/>
               <w:t>Zur Verfügung stehen NAO und eine HTC Vive.    </w:t>
             </w:r>
@@ -919,6 +933,10 @@
           <w:p>
             <w:pPr>
               <w:pStyle w:val="PTabelle"/>
+              <w:numPr>
+                <w:ilvl w:val="0"/>
+                <w:numId w:val="1"/>
+              </w:numPr>
             </w:pPr>
             <w:r>
               <w:t>Konzept</w:t>
@@ -930,22 +948,38 @@
           <w:p>
             <w:pPr>
               <w:pStyle w:val="PTabelle"/>
-            </w:pPr>
+              <w:numPr>
+                <w:ilvl w:val="0"/>
+                <w:numId w:val="1"/>
+              </w:numPr>
+            </w:pPr>
+            <w:r>
+              <w:t>Schnittstelle zwischen Unity VR-Anwendung und NAO-Roboter</w:t>
+            </w:r>
           </w:p>
           <w:p>
             <w:pPr>
               <w:pStyle w:val="PTabelle"/>
-            </w:pPr>
+              <w:numPr>
+                <w:ilvl w:val="0"/>
+                <w:numId w:val="1"/>
+              </w:numPr>
+            </w:pPr>
+            <w:r>
+              <w:t>Erstellung einer virtuellen Umgebung mit Unity</w:t>
+            </w:r>
           </w:p>
           <w:p>
             <w:pPr>
               <w:pStyle w:val="PTabelle"/>
-            </w:pPr>
-          </w:p>
-          <w:p>
-            <w:pPr>
-              <w:pStyle w:val="PTabelle"/>
-            </w:pPr>
+              <w:numPr>
+                <w:ilvl w:val="0"/>
+                <w:numId w:val="1"/>
+              </w:numPr>
+            </w:pPr>
+            <w:r>
+              <w:t>Ermöglichung einer modalen Telepräsenz</w:t>
+            </w:r>
           </w:p>
         </w:tc>
       </w:tr>
@@ -987,9 +1021,56 @@
           <w:p>
             <w:pPr>
               <w:pStyle w:val="PTabelle"/>
-            </w:pPr>
-            <w:bookmarkStart w:id="0" w:name="_GoBack"/>
-            <w:bookmarkEnd w:id="0"/>
+              <w:rPr>
+                <w:lang w:val="en-US"/>
+              </w:rPr>
+            </w:pPr>
+            <w:proofErr w:type="spellStart"/>
+            <w:r>
+              <w:rPr>
+                <w:lang w:val="en-US"/>
+              </w:rPr>
+              <w:t>Un</w:t>
+            </w:r>
+            <w:r>
+              <w:rPr>
+                <w:lang w:val="en-US"/>
+              </w:rPr>
+              <w:t>s</w:t>
+            </w:r>
+            <w:r>
+              <w:rPr>
+                <w:lang w:val="en-US"/>
+              </w:rPr>
+              <w:t>ity</w:t>
+            </w:r>
+            <w:proofErr w:type="spellEnd"/>
+            <w:r>
+              <w:rPr>
+                <w:lang w:val="en-US"/>
+              </w:rPr>
+              <w:t xml:space="preserve">, Nao </w:t>
+            </w:r>
+            <w:proofErr w:type="spellStart"/>
+            <w:r>
+              <w:rPr>
+                <w:lang w:val="en-US"/>
+              </w:rPr>
+              <w:t>Choregraphe</w:t>
+            </w:r>
+            <w:proofErr w:type="spellEnd"/>
+            <w:r>
+              <w:rPr>
+                <w:lang w:val="en-US"/>
+              </w:rPr>
+              <w:t>, Visual S</w:t>
+            </w:r>
+            <w:r>
+              <w:rPr>
+                <w:lang w:val="en-US"/>
+              </w:rPr>
+              <w:t>tudio</w:t>
+            </w:r>
           </w:p>
         </w:tc>
       </w:tr>
@@ -1031,50 +1112,84 @@
           <w:p>
             <w:pPr>
               <w:pStyle w:val="PTabelle"/>
-            </w:pPr>
-          </w:p>
-          <w:p>
-            <w:pPr>
-              <w:pStyle w:val="PTabelle"/>
-            </w:pPr>
-          </w:p>
-          <w:p>
-            <w:pPr>
-              <w:pStyle w:val="PTabelle"/>
+              <w:numPr>
+                <w:ilvl w:val="0"/>
+                <w:numId w:val="2"/>
+              </w:numPr>
             </w:pPr>
             <w:r>
               <w:rPr>
                 <w:rStyle w:val="a-size-large"/>
               </w:rPr>
-              <w:t>C++. Der Einstieg</w:t>
-            </w:r>
-            <w:r>
+              <w:t>C++. Der Einstieg, Arnold Willemeer (2013)</w:t>
+            </w:r>
+          </w:p>
+          <w:p>
+            <w:pPr>
+              <w:pStyle w:val="PTabelle"/>
+              <w:numPr>
+                <w:ilvl w:val="0"/>
+                <w:numId w:val="2"/>
+              </w:numPr>
+            </w:pPr>
+            <w:r>
+              <w:t xml:space="preserve">Virtual Reality-Spiele entwickeln mit Unity, </w:t>
+            </w:r>
+            <w:r>
+              <w:t>Daniel Korgel (2018)</w:t>
+            </w:r>
+          </w:p>
+          <w:p>
+            <w:pPr>
+              <w:pStyle w:val="PTabelle"/>
+              <w:numPr>
+                <w:ilvl w:val="0"/>
+                <w:numId w:val="2"/>
+              </w:numPr>
               <w:rPr>
-                <w:rStyle w:val="a-size-large"/>
+                <w:lang w:val="en-US"/>
               </w:rPr>
-              <w:t>, Arnold Willemeer (2013)</w:t>
-            </w:r>
-          </w:p>
-          <w:p>
-            <w:pPr>
-              <w:pStyle w:val="PTabelle"/>
-            </w:pPr>
-            <w:r>
-              <w:t xml:space="preserve">Virtual Reality-Spiele entwickeln mit Unity, </w:t>
-            </w:r>
-            <w:r>
-              <w:t>Daniel Korgel (2018)</w:t>
-            </w:r>
-          </w:p>
-          <w:p>
-            <w:pPr>
-              <w:pStyle w:val="PTabelle"/>
-            </w:pPr>
-          </w:p>
-          <w:p>
-            <w:pPr>
-              <w:pStyle w:val="PTabelle"/>
-            </w:pPr>
+            </w:pPr>
+            <w:r>
+              <w:rPr>
+                <w:lang w:val="en-US"/>
+              </w:rPr>
+              <w:t>Using NAO: Introduction to i</w:t>
+            </w:r>
+            <w:r>
+              <w:rPr>
+                <w:lang w:val="en-US"/>
+              </w:rPr>
+              <w:t xml:space="preserve">nteractive humanoid robots, Prof. </w:t>
+            </w:r>
+            <w:proofErr w:type="spellStart"/>
+            <w:r>
+              <w:rPr>
+                <w:lang w:val="en-US"/>
+              </w:rPr>
+              <w:t>Kisung</w:t>
+            </w:r>
+            <w:proofErr w:type="spellEnd"/>
+            <w:r>
+              <w:rPr>
+                <w:lang w:val="en-US"/>
+              </w:rPr>
+              <w:t xml:space="preserve"> </w:t>
+            </w:r>
+            <w:proofErr w:type="spellStart"/>
+            <w:r>
+              <w:rPr>
+                <w:lang w:val="en-US"/>
+              </w:rPr>
+              <w:t>Seo</w:t>
+            </w:r>
+            <w:proofErr w:type="spellEnd"/>
+            <w:r>
+              <w:rPr>
+                <w:lang w:val="en-US"/>
+              </w:rPr>
+              <w:t xml:space="preserve"> (2014)</w:t>
+            </w:r>
           </w:p>
         </w:tc>
       </w:tr>
@@ -1083,6 +1198,7 @@
       <w:pPr>
         <w:rPr>
           <w:sz w:val="20"/>
+          <w:lang w:val="en-US"/>
         </w:rPr>
       </w:pPr>
     </w:p>
@@ -1108,12 +1224,12 @@
       </w:r>
     </w:p>
     <w:sectPr>
-      <w:headerReference w:type="even" r:id="rId7"/>
-      <w:headerReference w:type="default" r:id="rId8"/>
-      <w:footerReference w:type="even" r:id="rId9"/>
-      <w:footerReference w:type="default" r:id="rId10"/>
-      <w:headerReference w:type="first" r:id="rId11"/>
-      <w:footerReference w:type="first" r:id="rId12"/>
+      <w:headerReference w:type="even" r:id="rId8"/>
+      <w:headerReference w:type="default" r:id="rId9"/>
+      <w:footerReference w:type="even" r:id="rId10"/>
+      <w:footerReference w:type="default" r:id="rId11"/>
+      <w:headerReference w:type="first" r:id="rId12"/>
+      <w:footerReference w:type="first" r:id="rId13"/>
       <w:pgSz w:w="11907" w:h="16840" w:code="9"/>
       <w:pgMar w:top="567" w:right="1134" w:bottom="1134" w:left="1134" w:header="567" w:footer="720" w:gutter="0"/>
       <w:cols w:space="720"/>
@@ -1257,7 +1373,7 @@
       <w:rPr>
         <w:snapToGrid w:val="0"/>
       </w:rPr>
-      <w:t>23.03.17</w:t>
+      <w:t>09.10.18</w:t>
     </w:r>
     <w:r>
       <w:rPr>
@@ -1381,7 +1497,7 @@
               <w:noProof/>
             </w:rPr>
             <w:drawing>
-              <wp:inline distT="0" distB="0" distL="0" distR="0">
+              <wp:inline distT="0" distB="0" distL="0" distR="0" wp14:anchorId="28BD90F7" wp14:editId="0B6F1ED0">
                 <wp:extent cx="1623060" cy="678180"/>
                 <wp:effectExtent l="0" t="0" r="0" b="7620"/>
                 <wp:docPr id="1" name="Bild 1" descr="DHBW_d_allg_46mm_RGB_300dpi"/>
@@ -1508,6 +1624,243 @@
 </w:hdr>
 </file>
 
+<file path=word/numbering.xml><?xml version="1.0" encoding="utf-8"?>
+<w:numbering xmlns:wpc="http://schemas.microsoft.com/office/word/2010/wordprocessingCanvas" xmlns:cx="http://schemas.microsoft.com/office/drawing/2014/chartex" xmlns:cx1="http://schemas.microsoft.com/office/drawing/2015/9/8/chartex" xmlns:cx2="http://schemas.microsoft.com/office/drawing/2015/10/21/chartex" xmlns:cx3="http://schemas.microsoft.com/office/drawing/2016/5/9/chartex" xmlns:cx4="http://schemas.microsoft.com/office/drawing/2016/5/10/chartex" xmlns:cx5="http://schemas.microsoft.com/office/drawing/2016/5/11/chartex" xmlns:cx6="http://schemas.microsoft.com/office/drawing/2016/5/12/chartex" xmlns:cx7="http://schemas.microsoft.com/office/drawing/2016/5/13/chartex" xmlns:cx8="http://schemas.microsoft.com/office/drawing/2016/5/14/chartex" xmlns:mc="http://schemas.openxmlformats.org/markup-compatibility/2006" xmlns:aink="http://schemas.microsoft.com/office/drawing/2016/ink" xmlns:am3d="http://schemas.microsoft.com/office/drawing/2017/model3d" xmlns:o="urn:schemas-microsoft-com:office:office" xmlns:r="http://schemas.openxmlformats.org/officeDocument/2006/relationships" xmlns:m="http://schemas.openxmlformats.org/officeDocument/2006/math" xmlns:v="urn:schemas-microsoft-com:vml" xmlns:wp14="http://schemas.microsoft.com/office/word/2010/wordprocessingDrawing" xmlns:wp="http://schemas.openxmlformats.org/drawingml/2006/wordprocessingDrawing" xmlns:w10="urn:schemas-microsoft-com:office:word" xmlns:w="http://schemas.openxmlformats.org/wordprocessingml/2006/main" xmlns:w14="http://schemas.microsoft.com/office/word/2010/wordml" xmlns:w15="http://schemas.microsoft.com/office/word/2012/wordml" xmlns:w16cid="http://schemas.microsoft.com/office/word/2016/wordml/cid" xmlns:w16se="http://schemas.microsoft.com/office/word/2015/wordml/symex" xmlns:wpg="http://schemas.microsoft.com/office/word/2010/wordprocessingGroup" xmlns:wpi="http://schemas.microsoft.com/office/word/2010/wordprocessingInk" xmlns:wne="http://schemas.microsoft.com/office/word/2006/wordml" xmlns:wps="http://schemas.microsoft.com/office/word/2010/wordprocessingShape" mc:Ignorable="w14 w15 w16se w16cid wp14">
+  <w:abstractNum w:abstractNumId="0" w15:restartNumberingAfterBreak="0">
+    <w:nsid w:val="49BE4836"/>
+    <w:multiLevelType w:val="hybridMultilevel"/>
+    <w:tmpl w:val="F4365A46"/>
+    <w:lvl w:ilvl="0" w:tplc="04090001">
+      <w:start w:val="1"/>
+      <w:numFmt w:val="bullet"/>
+      <w:lvlText w:val=""/>
+      <w:lvlJc w:val="left"/>
+      <w:pPr>
+        <w:ind w:left="720" w:hanging="360"/>
+      </w:pPr>
+      <w:rPr>
+        <w:rFonts w:ascii="Symbol" w:hAnsi="Symbol" w:hint="default"/>
+      </w:rPr>
+    </w:lvl>
+    <w:lvl w:ilvl="1" w:tplc="04090003" w:tentative="1">
+      <w:start w:val="1"/>
+      <w:numFmt w:val="bullet"/>
+      <w:lvlText w:val="o"/>
+      <w:lvlJc w:val="left"/>
+      <w:pPr>
+        <w:ind w:left="1440" w:hanging="360"/>
+      </w:pPr>
+      <w:rPr>
+        <w:rFonts w:ascii="Courier New" w:hAnsi="Courier New" w:cs="Courier New" w:hint="default"/>
+      </w:rPr>
+    </w:lvl>
+    <w:lvl w:ilvl="2" w:tplc="04090005" w:tentative="1">
+      <w:start w:val="1"/>
+      <w:numFmt w:val="bullet"/>
+      <w:lvlText w:val=""/>
+      <w:lvlJc w:val="left"/>
+      <w:pPr>
+        <w:ind w:left="2160" w:hanging="360"/>
+      </w:pPr>
+      <w:rPr>
+        <w:rFonts w:ascii="Wingdings" w:hAnsi="Wingdings" w:hint="default"/>
+      </w:rPr>
+    </w:lvl>
+    <w:lvl w:ilvl="3" w:tplc="04090001" w:tentative="1">
+      <w:start w:val="1"/>
+      <w:numFmt w:val="bullet"/>
+      <w:lvlText w:val=""/>
+      <w:lvlJc w:val="left"/>
+      <w:pPr>
+        <w:ind w:left="2880" w:hanging="360"/>
+      </w:pPr>
+      <w:rPr>
+        <w:rFonts w:ascii="Symbol" w:hAnsi="Symbol" w:hint="default"/>
+      </w:rPr>
+    </w:lvl>
+    <w:lvl w:ilvl="4" w:tplc="04090003" w:tentative="1">
+      <w:start w:val="1"/>
+      <w:numFmt w:val="bullet"/>
+      <w:lvlText w:val="o"/>
+      <w:lvlJc w:val="left"/>
+      <w:pPr>
+        <w:ind w:left="3600" w:hanging="360"/>
+      </w:pPr>
+      <w:rPr>
+        <w:rFonts w:ascii="Courier New" w:hAnsi="Courier New" w:cs="Courier New" w:hint="default"/>
+      </w:rPr>
+    </w:lvl>
+    <w:lvl w:ilvl="5" w:tplc="04090005" w:tentative="1">
+      <w:start w:val="1"/>
+      <w:numFmt w:val="bullet"/>
+      <w:lvlText w:val=""/>
+      <w:lvlJc w:val="left"/>
+      <w:pPr>
+        <w:ind w:left="4320" w:hanging="360"/>
+      </w:pPr>
+      <w:rPr>
+        <w:rFonts w:ascii="Wingdings" w:hAnsi="Wingdings" w:hint="default"/>
+      </w:rPr>
+    </w:lvl>
+    <w:lvl w:ilvl="6" w:tplc="04090001" w:tentative="1">
+      <w:start w:val="1"/>
+      <w:numFmt w:val="bullet"/>
+      <w:lvlText w:val=""/>
+      <w:lvlJc w:val="left"/>
+      <w:pPr>
+        <w:ind w:left="5040" w:hanging="360"/>
+      </w:pPr>
+      <w:rPr>
+        <w:rFonts w:ascii="Symbol" w:hAnsi="Symbol" w:hint="default"/>
+      </w:rPr>
+    </w:lvl>
+    <w:lvl w:ilvl="7" w:tplc="04090003" w:tentative="1">
+      <w:start w:val="1"/>
+      <w:numFmt w:val="bullet"/>
+      <w:lvlText w:val="o"/>
+      <w:lvlJc w:val="left"/>
+      <w:pPr>
+        <w:ind w:left="5760" w:hanging="360"/>
+      </w:pPr>
+      <w:rPr>
+        <w:rFonts w:ascii="Courier New" w:hAnsi="Courier New" w:cs="Courier New" w:hint="default"/>
+      </w:rPr>
+    </w:lvl>
+    <w:lvl w:ilvl="8" w:tplc="04090005" w:tentative="1">
+      <w:start w:val="1"/>
+      <w:numFmt w:val="bullet"/>
+      <w:lvlText w:val=""/>
+      <w:lvlJc w:val="left"/>
+      <w:pPr>
+        <w:ind w:left="6480" w:hanging="360"/>
+      </w:pPr>
+      <w:rPr>
+        <w:rFonts w:ascii="Wingdings" w:hAnsi="Wingdings" w:hint="default"/>
+      </w:rPr>
+    </w:lvl>
+  </w:abstractNum>
+  <w:abstractNum w:abstractNumId="1" w15:restartNumberingAfterBreak="0">
+    <w:nsid w:val="58586D77"/>
+    <w:multiLevelType w:val="hybridMultilevel"/>
+    <w:tmpl w:val="7A1C1012"/>
+    <w:lvl w:ilvl="0" w:tplc="04090001">
+      <w:start w:val="1"/>
+      <w:numFmt w:val="bullet"/>
+      <w:lvlText w:val=""/>
+      <w:lvlJc w:val="left"/>
+      <w:pPr>
+        <w:ind w:left="720" w:hanging="360"/>
+      </w:pPr>
+      <w:rPr>
+        <w:rFonts w:ascii="Symbol" w:hAnsi="Symbol" w:hint="default"/>
+      </w:rPr>
+    </w:lvl>
+    <w:lvl w:ilvl="1" w:tplc="04090003" w:tentative="1">
+      <w:start w:val="1"/>
+      <w:numFmt w:val="bullet"/>
+      <w:lvlText w:val="o"/>
+      <w:lvlJc w:val="left"/>
+      <w:pPr>
+        <w:ind w:left="1440" w:hanging="360"/>
+      </w:pPr>
+      <w:rPr>
+        <w:rFonts w:ascii="Courier New" w:hAnsi="Courier New" w:cs="Courier New" w:hint="default"/>
+      </w:rPr>
+    </w:lvl>
+    <w:lvl w:ilvl="2" w:tplc="04090005" w:tentative="1">
+      <w:start w:val="1"/>
+      <w:numFmt w:val="bullet"/>
+      <w:lvlText w:val=""/>
+      <w:lvlJc w:val="left"/>
+      <w:pPr>
+        <w:ind w:left="2160" w:hanging="360"/>
+      </w:pPr>
+      <w:rPr>
+        <w:rFonts w:ascii="Wingdings" w:hAnsi="Wingdings" w:hint="default"/>
+      </w:rPr>
+    </w:lvl>
+    <w:lvl w:ilvl="3" w:tplc="04090001" w:tentative="1">
+      <w:start w:val="1"/>
+      <w:numFmt w:val="bullet"/>
+      <w:lvlText w:val=""/>
+      <w:lvlJc w:val="left"/>
+      <w:pPr>
+        <w:ind w:left="2880" w:hanging="360"/>
+      </w:pPr>
+      <w:rPr>
+        <w:rFonts w:ascii="Symbol" w:hAnsi="Symbol" w:hint="default"/>
+      </w:rPr>
+    </w:lvl>
+    <w:lvl w:ilvl="4" w:tplc="04090003" w:tentative="1">
+      <w:start w:val="1"/>
+      <w:numFmt w:val="bullet"/>
+      <w:lvlText w:val="o"/>
+      <w:lvlJc w:val="left"/>
+      <w:pPr>
+        <w:ind w:left="3600" w:hanging="360"/>
+      </w:pPr>
+      <w:rPr>
+        <w:rFonts w:ascii="Courier New" w:hAnsi="Courier New" w:cs="Courier New" w:hint="default"/>
+      </w:rPr>
+    </w:lvl>
+    <w:lvl w:ilvl="5" w:tplc="04090005" w:tentative="1">
+      <w:start w:val="1"/>
+      <w:numFmt w:val="bullet"/>
+      <w:lvlText w:val=""/>
+      <w:lvlJc w:val="left"/>
+      <w:pPr>
+        <w:ind w:left="4320" w:hanging="360"/>
+      </w:pPr>
+      <w:rPr>
+        <w:rFonts w:ascii="Wingdings" w:hAnsi="Wingdings" w:hint="default"/>
+      </w:rPr>
+    </w:lvl>
+    <w:lvl w:ilvl="6" w:tplc="04090001" w:tentative="1">
+      <w:start w:val="1"/>
+      <w:numFmt w:val="bullet"/>
+      <w:lvlText w:val=""/>
+      <w:lvlJc w:val="left"/>
+      <w:pPr>
+        <w:ind w:left="5040" w:hanging="360"/>
+      </w:pPr>
+      <w:rPr>
+        <w:rFonts w:ascii="Symbol" w:hAnsi="Symbol" w:hint="default"/>
+      </w:rPr>
+    </w:lvl>
+    <w:lvl w:ilvl="7" w:tplc="04090003" w:tentative="1">
+      <w:start w:val="1"/>
+      <w:numFmt w:val="bullet"/>
+      <w:lvlText w:val="o"/>
+      <w:lvlJc w:val="left"/>
+      <w:pPr>
+        <w:ind w:left="5760" w:hanging="360"/>
+      </w:pPr>
+      <w:rPr>
+        <w:rFonts w:ascii="Courier New" w:hAnsi="Courier New" w:cs="Courier New" w:hint="default"/>
+      </w:rPr>
+    </w:lvl>
+    <w:lvl w:ilvl="8" w:tplc="04090005" w:tentative="1">
+      <w:start w:val="1"/>
+      <w:numFmt w:val="bullet"/>
+      <w:lvlText w:val=""/>
+      <w:lvlJc w:val="left"/>
+      <w:pPr>
+        <w:ind w:left="6480" w:hanging="360"/>
+      </w:pPr>
+      <w:rPr>
+        <w:rFonts w:ascii="Wingdings" w:hAnsi="Wingdings" w:hint="default"/>
+      </w:rPr>
+    </w:lvl>
+  </w:abstractNum>
+  <w:num w:numId="1">
+    <w:abstractNumId w:val="0"/>
+  </w:num>
+  <w:num w:numId="2">
+    <w:abstractNumId w:val="1"/>
+  </w:num>
+</w:numbering>
+</file>
+
 <file path=word/styles.xml><?xml version="1.0" encoding="utf-8"?>
 <w:styles xmlns:mc="http://schemas.openxmlformats.org/markup-compatibility/2006" xmlns:r="http://schemas.openxmlformats.org/officeDocument/2006/relationships" xmlns:w="http://schemas.openxmlformats.org/wordprocessingml/2006/main" xmlns:w14="http://schemas.microsoft.com/office/word/2010/wordml" xmlns:w15="http://schemas.microsoft.com/office/word/2012/wordml" xmlns:w16cid="http://schemas.microsoft.com/office/word/2016/wordml/cid" xmlns:w16se="http://schemas.microsoft.com/office/word/2015/wordml/symex" mc:Ignorable="w14 w15 w16se w16cid">
   <w:docDefaults>
@@ -1619,6 +1972,7 @@
     <w:lsdException w:name="HTML Sample" w:semiHidden="1" w:unhideWhenUsed="1"/>
     <w:lsdException w:name="HTML Typewriter" w:semiHidden="1" w:unhideWhenUsed="1"/>
     <w:lsdException w:name="HTML Variable" w:semiHidden="1" w:unhideWhenUsed="1"/>
+    <w:lsdException w:name="Normal Table" w:semiHidden="1" w:unhideWhenUsed="1"/>
     <w:lsdException w:name="annotation subject" w:semiHidden="1" w:unhideWhenUsed="1"/>
     <w:lsdException w:name="No List" w:semiHidden="1" w:unhideWhenUsed="1"/>
     <w:lsdException w:name="Outline List 1" w:semiHidden="1" w:unhideWhenUsed="1"/>
@@ -1662,8 +2016,10 @@
     <w:lsdException w:name="Table Elegant" w:semiHidden="1" w:unhideWhenUsed="1"/>
     <w:lsdException w:name="Table Professional" w:semiHidden="1" w:unhideWhenUsed="1"/>
     <w:lsdException w:name="Table Subtle 1" w:semiHidden="1" w:unhideWhenUsed="1"/>
+    <w:lsdException w:name="Table Subtle 2" w:semiHidden="1" w:unhideWhenUsed="1"/>
     <w:lsdException w:name="Table Web 1" w:semiHidden="1" w:unhideWhenUsed="1"/>
     <w:lsdException w:name="Table Web 2" w:semiHidden="1" w:unhideWhenUsed="1"/>
+    <w:lsdException w:name="Table Web 3" w:semiHidden="1" w:unhideWhenUsed="1"/>
     <w:lsdException w:name="Balloon Text" w:semiHidden="1" w:unhideWhenUsed="1"/>
     <w:lsdException w:name="Table Theme" w:semiHidden="1" w:unhideWhenUsed="1"/>
     <w:lsdException w:name="Placeholder Text" w:semiHidden="1" w:uiPriority="99"/>
@@ -2623,12 +2979,13 @@
     <w:basedOn w:val="Normal"/>
     <w:link w:val="PTabelleZchn"/>
     <w:autoRedefine/>
-    <w:rsid w:val="008F2810"/>
-    <w:rPr>
-      <w:b/>
+    <w:rsid w:val="00A87990"/>
+    <w:rPr>
+      <w:rFonts w:ascii="Arimo" w:hAnsi="Arimo" w:cs="Helvetica"/>
       <w:bCs/>
-      <w:sz w:val="18"/>
-      <w:szCs w:val="18"/>
+      <w:color w:val="000000"/>
+      <w:sz w:val="22"/>
+      <w:szCs w:val="22"/>
     </w:rPr>
   </w:style>
   <w:style w:type="paragraph" w:customStyle="1" w:styleId="Kopfzeile-1-BA">
@@ -2684,14 +3041,13 @@
     <w:name w:val="PTabelle Zchn"/>
     <w:basedOn w:val="DefaultParagraphFont"/>
     <w:link w:val="PTabelle"/>
-    <w:rsid w:val="008F2810"/>
-    <w:rPr>
-      <w:rFonts w:ascii="Arial" w:hAnsi="Arial"/>
-      <w:b/>
+    <w:rsid w:val="00A87990"/>
+    <w:rPr>
+      <w:rFonts w:ascii="Arimo" w:hAnsi="Arimo" w:cs="Helvetica"/>
       <w:bCs/>
-      <w:sz w:val="18"/>
-      <w:szCs w:val="18"/>
-      <w:lang w:val="de-DE" w:eastAsia="de-DE" w:bidi="ar-SA"/>
+      <w:color w:val="000000"/>
+      <w:sz w:val="22"/>
+      <w:szCs w:val="22"/>
     </w:rPr>
   </w:style>
   <w:style w:type="paragraph" w:customStyle="1" w:styleId="hb">

--- a/TINF-Anmeldung-Thema-Studienarbeit.docx
+++ b/TINF-Anmeldung-Thema-Studienarbeit.docx
@@ -320,12 +320,10 @@
           <w:sz w:val="20"/>
         </w:rPr>
       </w:pPr>
-      <w:bookmarkStart w:id="0" w:name="_GoBack"/>
-      <w:bookmarkEnd w:id="0"/>
     </w:p>
     <w:tbl>
       <w:tblPr>
-        <w:tblStyle w:val="TableGrid"/>
+        <w:tblStyle w:val="Tabellenraster"/>
         <w:tblW w:w="9214" w:type="dxa"/>
         <w:tblInd w:w="250" w:type="dxa"/>
         <w:tblLayout w:type="fixed"/>
@@ -724,6 +722,8 @@
           <w:vanish w:val="0"/>
         </w:rPr>
       </w:pPr>
+      <w:bookmarkStart w:id="0" w:name="_GoBack"/>
+      <w:bookmarkEnd w:id="0"/>
     </w:p>
     <w:p>
       <w:pPr>
@@ -753,8 +753,8 @@
         <w:tblLook w:val="0000" w:firstRow="0" w:lastRow="0" w:firstColumn="0" w:lastColumn="0" w:noHBand="0" w:noVBand="0"/>
       </w:tblPr>
       <w:tblGrid>
-        <w:gridCol w:w="2268"/>
-        <w:gridCol w:w="6946"/>
+        <w:gridCol w:w="2477"/>
+        <w:gridCol w:w="6737"/>
       </w:tblGrid>
       <w:tr>
         <w:trPr>
@@ -762,7 +762,7 @@
         </w:trPr>
         <w:tc>
           <w:tcPr>
-            <w:tcW w:w="2268" w:type="dxa"/>
+            <w:tcW w:w="2477" w:type="dxa"/>
             <w:vAlign w:val="center"/>
           </w:tcPr>
           <w:p>
@@ -776,26 +776,16 @@
         </w:tc>
         <w:tc>
           <w:tcPr>
-            <w:tcW w:w="6946" w:type="dxa"/>
+            <w:tcW w:w="6737" w:type="dxa"/>
             <w:vAlign w:val="center"/>
           </w:tcPr>
           <w:p>
             <w:pPr>
               <w:pStyle w:val="PTabelle"/>
             </w:pPr>
-          </w:p>
-          <w:p>
-            <w:pPr>
-              <w:pStyle w:val="PTabelle"/>
-            </w:pPr>
             <w:r>
               <w:t>Multimodale Telepräsenz mit dem humanoiden Roboter NAO und VR Brille</w:t>
             </w:r>
-          </w:p>
-          <w:p>
-            <w:pPr>
-              <w:pStyle w:val="PTabelle"/>
-            </w:pPr>
           </w:p>
         </w:tc>
       </w:tr>
@@ -805,7 +795,7 @@
         </w:trPr>
         <w:tc>
           <w:tcPr>
-            <w:tcW w:w="2268" w:type="dxa"/>
+            <w:tcW w:w="2477" w:type="dxa"/>
             <w:tcBorders>
               <w:top w:val="single" w:sz="4" w:space="0" w:color="auto"/>
               <w:left w:val="single" w:sz="4" w:space="0" w:color="auto"/>
@@ -825,7 +815,7 @@
         </w:tc>
         <w:tc>
           <w:tcPr>
-            <w:tcW w:w="6946" w:type="dxa"/>
+            <w:tcW w:w="6737" w:type="dxa"/>
             <w:tcBorders>
               <w:top w:val="single" w:sz="4" w:space="0" w:color="auto"/>
               <w:left w:val="single" w:sz="4" w:space="0" w:color="auto"/>
@@ -850,7 +840,7 @@
         </w:trPr>
         <w:tc>
           <w:tcPr>
-            <w:tcW w:w="2268" w:type="dxa"/>
+            <w:tcW w:w="2477" w:type="dxa"/>
             <w:vAlign w:val="center"/>
           </w:tcPr>
           <w:p>
@@ -867,7 +857,7 @@
         </w:tc>
         <w:tc>
           <w:tcPr>
-            <w:tcW w:w="6946" w:type="dxa"/>
+            <w:tcW w:w="6737" w:type="dxa"/>
             <w:vAlign w:val="center"/>
           </w:tcPr>
           <w:p>
@@ -897,13 +887,8 @@
             </w:r>
             <w:r>
               <w:br/>
-              <w:t>Zur Verfügung stehen NAO und eine HTC Vive.    </w:t>
-            </w:r>
-          </w:p>
-          <w:p>
-            <w:pPr>
-              <w:pStyle w:val="PTabelle"/>
-            </w:pPr>
+              <w:t>Zur Verfügung stehen NAO und eine HTC Vive.</w:t>
+            </w:r>
           </w:p>
         </w:tc>
       </w:tr>
@@ -913,7 +898,7 @@
         </w:trPr>
         <w:tc>
           <w:tcPr>
-            <w:tcW w:w="2268" w:type="dxa"/>
+            <w:tcW w:w="2477" w:type="dxa"/>
             <w:vAlign w:val="center"/>
           </w:tcPr>
           <w:p>
@@ -927,7 +912,7 @@
         </w:tc>
         <w:tc>
           <w:tcPr>
-            <w:tcW w:w="6946" w:type="dxa"/>
+            <w:tcW w:w="6737" w:type="dxa"/>
             <w:vAlign w:val="center"/>
           </w:tcPr>
           <w:p>
@@ -978,8 +963,13 @@
               </w:numPr>
             </w:pPr>
             <w:r>
-              <w:t>Ermöglichung einer modalen Telepräsenz</w:t>
-            </w:r>
+              <w:t xml:space="preserve">Ermöglichung </w:t>
+            </w:r>
+            <w:proofErr w:type="gramStart"/>
+            <w:r>
+              <w:t>einer modalen Telepräsenz</w:t>
+            </w:r>
+            <w:proofErr w:type="gramEnd"/>
           </w:p>
         </w:tc>
       </w:tr>
@@ -989,7 +979,7 @@
         </w:trPr>
         <w:tc>
           <w:tcPr>
-            <w:tcW w:w="2268" w:type="dxa"/>
+            <w:tcW w:w="2477" w:type="dxa"/>
             <w:tcBorders>
               <w:top w:val="single" w:sz="4" w:space="0" w:color="auto"/>
               <w:left w:val="single" w:sz="4" w:space="0" w:color="auto"/>
@@ -1009,7 +999,7 @@
         </w:tc>
         <w:tc>
           <w:tcPr>
-            <w:tcW w:w="6946" w:type="dxa"/>
+            <w:tcW w:w="6737" w:type="dxa"/>
             <w:tcBorders>
               <w:top w:val="single" w:sz="4" w:space="0" w:color="auto"/>
               <w:left w:val="single" w:sz="4" w:space="0" w:color="auto"/>
@@ -1025,31 +1015,11 @@
                 <w:lang w:val="en-US"/>
               </w:rPr>
             </w:pPr>
-            <w:proofErr w:type="spellStart"/>
             <w:r>
               <w:rPr>
                 <w:lang w:val="en-US"/>
               </w:rPr>
-              <w:t>Un</w:t>
-            </w:r>
-            <w:r>
-              <w:rPr>
-                <w:lang w:val="en-US"/>
-              </w:rPr>
-              <w:t>s</w:t>
-            </w:r>
-            <w:r>
-              <w:rPr>
-                <w:lang w:val="en-US"/>
-              </w:rPr>
-              <w:t>ity</w:t>
-            </w:r>
-            <w:proofErr w:type="spellEnd"/>
-            <w:r>
-              <w:rPr>
-                <w:lang w:val="en-US"/>
-              </w:rPr>
-              <w:t xml:space="preserve">, Nao </w:t>
+              <w:t xml:space="preserve">Unity, Nao </w:t>
             </w:r>
             <w:proofErr w:type="spellStart"/>
             <w:r>
@@ -1080,7 +1050,7 @@
         </w:trPr>
         <w:tc>
           <w:tcPr>
-            <w:tcW w:w="2268" w:type="dxa"/>
+            <w:tcW w:w="2477" w:type="dxa"/>
             <w:tcBorders>
               <w:top w:val="single" w:sz="4" w:space="0" w:color="auto"/>
               <w:left w:val="single" w:sz="4" w:space="0" w:color="auto"/>
@@ -1100,7 +1070,7 @@
         </w:tc>
         <w:tc>
           <w:tcPr>
-            <w:tcW w:w="6946" w:type="dxa"/>
+            <w:tcW w:w="6737" w:type="dxa"/>
             <w:tcBorders>
               <w:top w:val="single" w:sz="4" w:space="0" w:color="auto"/>
               <w:left w:val="single" w:sz="4" w:space="0" w:color="auto"/>
@@ -1267,7 +1237,7 @@
 <w:ftr xmlns:wpc="http://schemas.microsoft.com/office/word/2010/wordprocessingCanvas" xmlns:cx="http://schemas.microsoft.com/office/drawing/2014/chartex" xmlns:cx1="http://schemas.microsoft.com/office/drawing/2015/9/8/chartex" xmlns:cx2="http://schemas.microsoft.com/office/drawing/2015/10/21/chartex" xmlns:cx3="http://schemas.microsoft.com/office/drawing/2016/5/9/chartex" xmlns:cx4="http://schemas.microsoft.com/office/drawing/2016/5/10/chartex" xmlns:cx5="http://schemas.microsoft.com/office/drawing/2016/5/11/chartex" xmlns:cx6="http://schemas.microsoft.com/office/drawing/2016/5/12/chartex" xmlns:cx7="http://schemas.microsoft.com/office/drawing/2016/5/13/chartex" xmlns:cx8="http://schemas.microsoft.com/office/drawing/2016/5/14/chartex" xmlns:mc="http://schemas.openxmlformats.org/markup-compatibility/2006" xmlns:aink="http://schemas.microsoft.com/office/drawing/2016/ink" xmlns:am3d="http://schemas.microsoft.com/office/drawing/2017/model3d" xmlns:o="urn:schemas-microsoft-com:office:office" xmlns:r="http://schemas.openxmlformats.org/officeDocument/2006/relationships" xmlns:m="http://schemas.openxmlformats.org/officeDocument/2006/math" xmlns:v="urn:schemas-microsoft-com:vml" xmlns:wp14="http://schemas.microsoft.com/office/word/2010/wordprocessingDrawing" xmlns:wp="http://schemas.openxmlformats.org/drawingml/2006/wordprocessingDrawing" xmlns:w10="urn:schemas-microsoft-com:office:word" xmlns:w="http://schemas.openxmlformats.org/wordprocessingml/2006/main" xmlns:w14="http://schemas.microsoft.com/office/word/2010/wordml" xmlns:w15="http://schemas.microsoft.com/office/word/2012/wordml" xmlns:w16cid="http://schemas.microsoft.com/office/word/2016/wordml/cid" xmlns:w16se="http://schemas.microsoft.com/office/word/2015/wordml/symex" xmlns:wpg="http://schemas.microsoft.com/office/word/2010/wordprocessingGroup" xmlns:wpi="http://schemas.microsoft.com/office/word/2010/wordprocessingInk" xmlns:wne="http://schemas.microsoft.com/office/word/2006/wordml" xmlns:wps="http://schemas.microsoft.com/office/word/2010/wordprocessingShape" mc:Ignorable="w14 w15 w16se w16cid wp14">
   <w:p>
     <w:pPr>
-      <w:pStyle w:val="Footer"/>
+      <w:pStyle w:val="Fuzeile"/>
     </w:pPr>
   </w:p>
 </w:ftr>
@@ -1277,7 +1247,7 @@
 <w:ftr xmlns:wpc="http://schemas.microsoft.com/office/word/2010/wordprocessingCanvas" xmlns:cx="http://schemas.microsoft.com/office/drawing/2014/chartex" xmlns:cx1="http://schemas.microsoft.com/office/drawing/2015/9/8/chartex" xmlns:cx2="http://schemas.microsoft.com/office/drawing/2015/10/21/chartex" xmlns:cx3="http://schemas.microsoft.com/office/drawing/2016/5/9/chartex" xmlns:cx4="http://schemas.microsoft.com/office/drawing/2016/5/10/chartex" xmlns:cx5="http://schemas.microsoft.com/office/drawing/2016/5/11/chartex" xmlns:cx6="http://schemas.microsoft.com/office/drawing/2016/5/12/chartex" xmlns:cx7="http://schemas.microsoft.com/office/drawing/2016/5/13/chartex" xmlns:cx8="http://schemas.microsoft.com/office/drawing/2016/5/14/chartex" xmlns:mc="http://schemas.openxmlformats.org/markup-compatibility/2006" xmlns:aink="http://schemas.microsoft.com/office/drawing/2016/ink" xmlns:am3d="http://schemas.microsoft.com/office/drawing/2017/model3d" xmlns:o="urn:schemas-microsoft-com:office:office" xmlns:r="http://schemas.openxmlformats.org/officeDocument/2006/relationships" xmlns:m="http://schemas.openxmlformats.org/officeDocument/2006/math" xmlns:v="urn:schemas-microsoft-com:vml" xmlns:wp14="http://schemas.microsoft.com/office/word/2010/wordprocessingDrawing" xmlns:wp="http://schemas.openxmlformats.org/drawingml/2006/wordprocessingDrawing" xmlns:w10="urn:schemas-microsoft-com:office:word" xmlns:w="http://schemas.openxmlformats.org/wordprocessingml/2006/main" xmlns:w14="http://schemas.microsoft.com/office/word/2010/wordml" xmlns:w15="http://schemas.microsoft.com/office/word/2012/wordml" xmlns:w16cid="http://schemas.microsoft.com/office/word/2016/wordml/cid" xmlns:w16se="http://schemas.microsoft.com/office/word/2015/wordml/symex" xmlns:wpg="http://schemas.microsoft.com/office/word/2010/wordprocessingGroup" xmlns:wpi="http://schemas.microsoft.com/office/word/2010/wordprocessingInk" xmlns:wne="http://schemas.microsoft.com/office/word/2006/wordml" xmlns:wps="http://schemas.microsoft.com/office/word/2010/wordprocessingShape" mc:Ignorable="w14 w15 w16se w16cid wp14">
   <w:p>
     <w:pPr>
-      <w:pStyle w:val="Footer"/>
+      <w:pStyle w:val="Fuzeile"/>
     </w:pPr>
     <w:r>
       <w:rPr>
@@ -1373,7 +1343,7 @@
       <w:rPr>
         <w:snapToGrid w:val="0"/>
       </w:rPr>
-      <w:t>09.10.18</w:t>
+      <w:t>15.10.18</w:t>
     </w:r>
     <w:r>
       <w:rPr>
@@ -1389,7 +1359,7 @@
 <w:ftr xmlns:wpc="http://schemas.microsoft.com/office/word/2010/wordprocessingCanvas" xmlns:cx="http://schemas.microsoft.com/office/drawing/2014/chartex" xmlns:cx1="http://schemas.microsoft.com/office/drawing/2015/9/8/chartex" xmlns:cx2="http://schemas.microsoft.com/office/drawing/2015/10/21/chartex" xmlns:cx3="http://schemas.microsoft.com/office/drawing/2016/5/9/chartex" xmlns:cx4="http://schemas.microsoft.com/office/drawing/2016/5/10/chartex" xmlns:cx5="http://schemas.microsoft.com/office/drawing/2016/5/11/chartex" xmlns:cx6="http://schemas.microsoft.com/office/drawing/2016/5/12/chartex" xmlns:cx7="http://schemas.microsoft.com/office/drawing/2016/5/13/chartex" xmlns:cx8="http://schemas.microsoft.com/office/drawing/2016/5/14/chartex" xmlns:mc="http://schemas.openxmlformats.org/markup-compatibility/2006" xmlns:aink="http://schemas.microsoft.com/office/drawing/2016/ink" xmlns:am3d="http://schemas.microsoft.com/office/drawing/2017/model3d" xmlns:o="urn:schemas-microsoft-com:office:office" xmlns:r="http://schemas.openxmlformats.org/officeDocument/2006/relationships" xmlns:m="http://schemas.openxmlformats.org/officeDocument/2006/math" xmlns:v="urn:schemas-microsoft-com:vml" xmlns:wp14="http://schemas.microsoft.com/office/word/2010/wordprocessingDrawing" xmlns:wp="http://schemas.openxmlformats.org/drawingml/2006/wordprocessingDrawing" xmlns:w10="urn:schemas-microsoft-com:office:word" xmlns:w="http://schemas.openxmlformats.org/wordprocessingml/2006/main" xmlns:w14="http://schemas.microsoft.com/office/word/2010/wordml" xmlns:w15="http://schemas.microsoft.com/office/word/2012/wordml" xmlns:w16cid="http://schemas.microsoft.com/office/word/2016/wordml/cid" xmlns:w16se="http://schemas.microsoft.com/office/word/2015/wordml/symex" xmlns:wpg="http://schemas.microsoft.com/office/word/2010/wordprocessingGroup" xmlns:wpi="http://schemas.microsoft.com/office/word/2010/wordprocessingInk" xmlns:wne="http://schemas.microsoft.com/office/word/2006/wordml" xmlns:wps="http://schemas.microsoft.com/office/word/2010/wordprocessingShape" mc:Ignorable="w14 w15 w16se w16cid wp14">
   <w:p>
     <w:pPr>
-      <w:pStyle w:val="Footer"/>
+      <w:pStyle w:val="Fuzeile"/>
     </w:pPr>
     <w:r>
       <w:rPr>
@@ -1454,7 +1424,7 @@
 <w:hdr xmlns:wpc="http://schemas.microsoft.com/office/word/2010/wordprocessingCanvas" xmlns:cx="http://schemas.microsoft.com/office/drawing/2014/chartex" xmlns:cx1="http://schemas.microsoft.com/office/drawing/2015/9/8/chartex" xmlns:cx2="http://schemas.microsoft.com/office/drawing/2015/10/21/chartex" xmlns:cx3="http://schemas.microsoft.com/office/drawing/2016/5/9/chartex" xmlns:cx4="http://schemas.microsoft.com/office/drawing/2016/5/10/chartex" xmlns:cx5="http://schemas.microsoft.com/office/drawing/2016/5/11/chartex" xmlns:cx6="http://schemas.microsoft.com/office/drawing/2016/5/12/chartex" xmlns:cx7="http://schemas.microsoft.com/office/drawing/2016/5/13/chartex" xmlns:cx8="http://schemas.microsoft.com/office/drawing/2016/5/14/chartex" xmlns:mc="http://schemas.openxmlformats.org/markup-compatibility/2006" xmlns:aink="http://schemas.microsoft.com/office/drawing/2016/ink" xmlns:am3d="http://schemas.microsoft.com/office/drawing/2017/model3d" xmlns:o="urn:schemas-microsoft-com:office:office" xmlns:r="http://schemas.openxmlformats.org/officeDocument/2006/relationships" xmlns:m="http://schemas.openxmlformats.org/officeDocument/2006/math" xmlns:v="urn:schemas-microsoft-com:vml" xmlns:wp14="http://schemas.microsoft.com/office/word/2010/wordprocessingDrawing" xmlns:wp="http://schemas.openxmlformats.org/drawingml/2006/wordprocessingDrawing" xmlns:w10="urn:schemas-microsoft-com:office:word" xmlns:w="http://schemas.openxmlformats.org/wordprocessingml/2006/main" xmlns:w14="http://schemas.microsoft.com/office/word/2010/wordml" xmlns:w15="http://schemas.microsoft.com/office/word/2012/wordml" xmlns:w16cid="http://schemas.microsoft.com/office/word/2016/wordml/cid" xmlns:w16se="http://schemas.microsoft.com/office/word/2015/wordml/symex" xmlns:wpg="http://schemas.microsoft.com/office/word/2010/wordprocessingGroup" xmlns:wpi="http://schemas.microsoft.com/office/word/2010/wordprocessingInk" xmlns:wne="http://schemas.microsoft.com/office/word/2006/wordml" xmlns:wps="http://schemas.microsoft.com/office/word/2010/wordprocessingShape" mc:Ignorable="w14 w15 w16se w16cid wp14">
   <w:p>
     <w:pPr>
-      <w:pStyle w:val="Header"/>
+      <w:pStyle w:val="Kopfzeile"/>
     </w:pPr>
   </w:p>
 </w:hdr>
@@ -1614,7 +1584,7 @@
 <w:hdr xmlns:wpc="http://schemas.microsoft.com/office/word/2010/wordprocessingCanvas" xmlns:cx="http://schemas.microsoft.com/office/drawing/2014/chartex" xmlns:cx1="http://schemas.microsoft.com/office/drawing/2015/9/8/chartex" xmlns:cx2="http://schemas.microsoft.com/office/drawing/2015/10/21/chartex" xmlns:cx3="http://schemas.microsoft.com/office/drawing/2016/5/9/chartex" xmlns:cx4="http://schemas.microsoft.com/office/drawing/2016/5/10/chartex" xmlns:cx5="http://schemas.microsoft.com/office/drawing/2016/5/11/chartex" xmlns:cx6="http://schemas.microsoft.com/office/drawing/2016/5/12/chartex" xmlns:cx7="http://schemas.microsoft.com/office/drawing/2016/5/13/chartex" xmlns:cx8="http://schemas.microsoft.com/office/drawing/2016/5/14/chartex" xmlns:mc="http://schemas.openxmlformats.org/markup-compatibility/2006" xmlns:aink="http://schemas.microsoft.com/office/drawing/2016/ink" xmlns:am3d="http://schemas.microsoft.com/office/drawing/2017/model3d" xmlns:o="urn:schemas-microsoft-com:office:office" xmlns:r="http://schemas.openxmlformats.org/officeDocument/2006/relationships" xmlns:m="http://schemas.openxmlformats.org/officeDocument/2006/math" xmlns:v="urn:schemas-microsoft-com:vml" xmlns:wp14="http://schemas.microsoft.com/office/word/2010/wordprocessingDrawing" xmlns:wp="http://schemas.openxmlformats.org/drawingml/2006/wordprocessingDrawing" xmlns:w10="urn:schemas-microsoft-com:office:word" xmlns:w="http://schemas.openxmlformats.org/wordprocessingml/2006/main" xmlns:w14="http://schemas.microsoft.com/office/word/2010/wordml" xmlns:w15="http://schemas.microsoft.com/office/word/2012/wordml" xmlns:w16cid="http://schemas.microsoft.com/office/word/2016/wordml/cid" xmlns:w16se="http://schemas.microsoft.com/office/word/2015/wordml/symex" xmlns:wpg="http://schemas.microsoft.com/office/word/2010/wordprocessingGroup" xmlns:wpi="http://schemas.microsoft.com/office/word/2010/wordprocessingInk" xmlns:wne="http://schemas.microsoft.com/office/word/2006/wordml" xmlns:wps="http://schemas.microsoft.com/office/word/2010/wordprocessingShape" mc:Ignorable="w14 w15 w16se w16cid wp14">
   <w:p>
     <w:pPr>
-      <w:pStyle w:val="Header"/>
+      <w:pStyle w:val="Kopfzeile"/>
       <w:pBdr>
         <w:bottom w:val="single" w:sz="6" w:space="1" w:color="auto"/>
       </w:pBdr>
@@ -2242,7 +2212,7 @@
     <w:lsdException w:name="Hashtag" w:semiHidden="1" w:uiPriority="99" w:unhideWhenUsed="1"/>
     <w:lsdException w:name="Unresolved Mention" w:semiHidden="1" w:uiPriority="99" w:unhideWhenUsed="1"/>
   </w:latentStyles>
-  <w:style w:type="paragraph" w:default="1" w:styleId="Normal">
+  <w:style w:type="paragraph" w:default="1" w:styleId="Standard">
     <w:name w:val="Normal"/>
     <w:qFormat/>
     <w:pPr>
@@ -2253,9 +2223,9 @@
       <w:sz w:val="24"/>
     </w:rPr>
   </w:style>
-  <w:style w:type="paragraph" w:styleId="Heading1">
+  <w:style w:type="paragraph" w:styleId="berschrift1">
     <w:name w:val="heading 1"/>
-    <w:basedOn w:val="Normal"/>
+    <w:basedOn w:val="Standard"/>
     <w:next w:val="Block"/>
     <w:qFormat/>
     <w:pPr>
@@ -2268,9 +2238,9 @@
       <w:sz w:val="28"/>
     </w:rPr>
   </w:style>
-  <w:style w:type="paragraph" w:styleId="Heading2">
+  <w:style w:type="paragraph" w:styleId="berschrift2">
     <w:name w:val="heading 2"/>
-    <w:basedOn w:val="Heading1"/>
+    <w:basedOn w:val="berschrift1"/>
     <w:next w:val="Block"/>
     <w:qFormat/>
     <w:pPr>
@@ -2278,39 +2248,39 @@
       <w:outlineLvl w:val="1"/>
     </w:pPr>
   </w:style>
-  <w:style w:type="paragraph" w:styleId="Heading3">
+  <w:style w:type="paragraph" w:styleId="berschrift3">
     <w:name w:val="heading 3"/>
-    <w:basedOn w:val="Heading2"/>
+    <w:basedOn w:val="berschrift2"/>
     <w:qFormat/>
     <w:pPr>
       <w:ind w:left="2124"/>
       <w:outlineLvl w:val="2"/>
     </w:pPr>
   </w:style>
-  <w:style w:type="paragraph" w:styleId="Heading4">
+  <w:style w:type="paragraph" w:styleId="berschrift4">
     <w:name w:val="heading 4"/>
-    <w:basedOn w:val="Heading3"/>
-    <w:next w:val="Normal"/>
+    <w:basedOn w:val="berschrift3"/>
+    <w:next w:val="Standard"/>
     <w:qFormat/>
     <w:pPr>
       <w:ind w:left="2832"/>
       <w:outlineLvl w:val="3"/>
     </w:pPr>
   </w:style>
-  <w:style w:type="paragraph" w:styleId="Heading5">
+  <w:style w:type="paragraph" w:styleId="berschrift5">
     <w:name w:val="heading 5"/>
-    <w:basedOn w:val="Heading4"/>
-    <w:next w:val="NormalIndent"/>
+    <w:basedOn w:val="berschrift4"/>
+    <w:next w:val="Standardeinzug"/>
     <w:qFormat/>
     <w:pPr>
       <w:ind w:left="3540"/>
       <w:outlineLvl w:val="4"/>
     </w:pPr>
   </w:style>
-  <w:style w:type="paragraph" w:styleId="Heading6">
+  <w:style w:type="paragraph" w:styleId="berschrift6">
     <w:name w:val="heading 6"/>
-    <w:basedOn w:val="Normal"/>
-    <w:next w:val="Normal"/>
+    <w:basedOn w:val="Standard"/>
+    <w:next w:val="Standard"/>
     <w:qFormat/>
     <w:pPr>
       <w:spacing w:before="240" w:after="60"/>
@@ -2322,10 +2292,10 @@
       <w:sz w:val="22"/>
     </w:rPr>
   </w:style>
-  <w:style w:type="paragraph" w:styleId="Heading7">
+  <w:style w:type="paragraph" w:styleId="berschrift7">
     <w:name w:val="heading 7"/>
-    <w:basedOn w:val="Normal"/>
-    <w:next w:val="Normal"/>
+    <w:basedOn w:val="Standard"/>
+    <w:next w:val="Standard"/>
     <w:qFormat/>
     <w:pPr>
       <w:spacing w:before="240" w:after="60"/>
@@ -2336,10 +2306,10 @@
       <w:sz w:val="20"/>
     </w:rPr>
   </w:style>
-  <w:style w:type="paragraph" w:styleId="Heading8">
+  <w:style w:type="paragraph" w:styleId="berschrift8">
     <w:name w:val="heading 8"/>
-    <w:basedOn w:val="Normal"/>
-    <w:next w:val="Normal"/>
+    <w:basedOn w:val="Standard"/>
+    <w:next w:val="Standard"/>
     <w:qFormat/>
     <w:pPr>
       <w:spacing w:before="240" w:after="60"/>
@@ -2351,10 +2321,10 @@
       <w:sz w:val="20"/>
     </w:rPr>
   </w:style>
-  <w:style w:type="paragraph" w:styleId="Heading9">
+  <w:style w:type="paragraph" w:styleId="berschrift9">
     <w:name w:val="heading 9"/>
-    <w:basedOn w:val="Normal"/>
-    <w:next w:val="Normal"/>
+    <w:basedOn w:val="Standard"/>
+    <w:next w:val="Standard"/>
     <w:qFormat/>
     <w:pPr>
       <w:spacing w:before="240" w:after="60"/>
@@ -2366,13 +2336,13 @@
       <w:sz w:val="18"/>
     </w:rPr>
   </w:style>
-  <w:style w:type="character" w:default="1" w:styleId="DefaultParagraphFont">
+  <w:style w:type="character" w:default="1" w:styleId="Absatz-Standardschriftart">
     <w:name w:val="Default Paragraph Font"/>
     <w:uiPriority w:val="1"/>
     <w:semiHidden/>
     <w:unhideWhenUsed/>
   </w:style>
-  <w:style w:type="table" w:default="1" w:styleId="TableNormal">
+  <w:style w:type="table" w:default="1" w:styleId="NormaleTabelle">
     <w:name w:val="Normal Table"/>
     <w:uiPriority w:val="99"/>
     <w:semiHidden/>
@@ -2387,7 +2357,7 @@
       </w:tblCellMar>
     </w:tblPr>
   </w:style>
-  <w:style w:type="numbering" w:default="1" w:styleId="NoList">
+  <w:style w:type="numbering" w:default="1" w:styleId="KeineListe">
     <w:name w:val="No List"/>
     <w:uiPriority w:val="99"/>
     <w:semiHidden/>
@@ -2395,7 +2365,7 @@
   </w:style>
   <w:style w:type="paragraph" w:customStyle="1" w:styleId="Block">
     <w:name w:val="Block"/>
-    <w:basedOn w:val="Normal"/>
+    <w:basedOn w:val="Standard"/>
     <w:pPr>
       <w:widowControl/>
       <w:spacing w:after="120" w:line="360" w:lineRule="auto"/>
@@ -2404,7 +2374,7 @@
   </w:style>
   <w:style w:type="paragraph" w:customStyle="1" w:styleId="Abbildung">
     <w:name w:val="Abbildung"/>
-    <w:basedOn w:val="Normal"/>
+    <w:basedOn w:val="Standard"/>
     <w:pPr>
       <w:pBdr>
         <w:top w:val="single" w:sz="6" w:space="1" w:color="auto"/>
@@ -2416,8 +2386,8 @@
   </w:style>
   <w:style w:type="paragraph" w:customStyle="1" w:styleId="Aufgabe">
     <w:name w:val="Aufgabe"/>
-    <w:basedOn w:val="Normal"/>
-    <w:next w:val="Normal"/>
+    <w:basedOn w:val="Standard"/>
+    <w:next w:val="Standard"/>
     <w:pPr>
       <w:spacing w:after="120" w:line="360" w:lineRule="auto"/>
       <w:ind w:left="851" w:hanging="567"/>
@@ -2432,7 +2402,7 @@
   </w:style>
   <w:style w:type="paragraph" w:customStyle="1" w:styleId="Comment">
     <w:name w:val="Comment"/>
-    <w:basedOn w:val="Normal"/>
+    <w:basedOn w:val="Standard"/>
     <w:rPr>
       <w:vanish/>
       <w:sz w:val="20"/>
@@ -2440,14 +2410,14 @@
   </w:style>
   <w:style w:type="paragraph" w:customStyle="1" w:styleId="Flatter">
     <w:name w:val="Flatter"/>
-    <w:basedOn w:val="Normal"/>
+    <w:basedOn w:val="Standard"/>
     <w:pPr>
       <w:spacing w:line="360" w:lineRule="auto"/>
     </w:pPr>
   </w:style>
-  <w:style w:type="paragraph" w:styleId="Footer">
+  <w:style w:type="paragraph" w:styleId="Fuzeile">
     <w:name w:val="footer"/>
-    <w:basedOn w:val="Normal"/>
+    <w:basedOn w:val="Standard"/>
     <w:pPr>
       <w:tabs>
         <w:tab w:val="right" w:pos="9356"/>
@@ -2459,10 +2429,10 @@
       <w:sz w:val="16"/>
     </w:rPr>
   </w:style>
-  <w:style w:type="paragraph" w:styleId="TOC1">
+  <w:style w:type="paragraph" w:styleId="Verzeichnis1">
     <w:name w:val="toc 1"/>
-    <w:basedOn w:val="Normal"/>
-    <w:next w:val="Normal"/>
+    <w:basedOn w:val="Standard"/>
+    <w:next w:val="Standard"/>
     <w:semiHidden/>
     <w:pPr>
       <w:tabs>
@@ -2472,9 +2442,9 @@
       <w:ind w:left="567" w:hanging="567"/>
     </w:pPr>
   </w:style>
-  <w:style w:type="paragraph" w:styleId="Header">
+  <w:style w:type="paragraph" w:styleId="Kopfzeile">
     <w:name w:val="header"/>
-    <w:basedOn w:val="Normal"/>
+    <w:basedOn w:val="Standard"/>
     <w:pPr>
       <w:pBdr>
         <w:bottom w:val="single" w:sz="12" w:space="1" w:color="auto"/>
@@ -2492,7 +2462,7 @@
   </w:style>
   <w:style w:type="paragraph" w:customStyle="1" w:styleId="Literatur">
     <w:name w:val="Literatur"/>
-    <w:basedOn w:val="Normal"/>
+    <w:basedOn w:val="Standard"/>
     <w:pPr>
       <w:spacing w:after="120" w:line="360" w:lineRule="auto"/>
       <w:ind w:left="1985" w:hanging="1418"/>
@@ -2500,7 +2470,7 @@
   </w:style>
   <w:style w:type="character" w:customStyle="1" w:styleId="Stichwort">
     <w:name w:val="Stichwort"/>
-    <w:basedOn w:val="DefaultParagraphFont"/>
+    <w:basedOn w:val="Absatz-Standardschriftart"/>
     <w:rPr>
       <w:b/>
       <w:i/>
@@ -2508,13 +2478,13 @@
   </w:style>
   <w:style w:type="paragraph" w:customStyle="1" w:styleId="Tabelle">
     <w:name w:val="Tabelle"/>
-    <w:basedOn w:val="Normal"/>
+    <w:basedOn w:val="Standard"/>
     <w:pPr>
       <w:spacing w:before="120" w:after="120"/>
       <w:jc w:val="center"/>
     </w:pPr>
   </w:style>
-  <w:style w:type="paragraph" w:styleId="Title">
+  <w:style w:type="paragraph" w:styleId="Titel">
     <w:name w:val="Title"/>
     <w:basedOn w:val="Block"/>
     <w:qFormat/>
@@ -2546,16 +2516,16 @@
       <w:b/>
     </w:rPr>
   </w:style>
-  <w:style w:type="paragraph" w:styleId="NormalIndent">
+  <w:style w:type="paragraph" w:styleId="Standardeinzug">
     <w:name w:val="Normal Indent"/>
-    <w:basedOn w:val="Normal"/>
+    <w:basedOn w:val="Standard"/>
     <w:pPr>
       <w:ind w:left="708"/>
     </w:pPr>
   </w:style>
   <w:style w:type="paragraph" w:customStyle="1" w:styleId="berstrich">
     <w:name w:val="Überstrich"/>
-    <w:basedOn w:val="Normal"/>
+    <w:basedOn w:val="Standard"/>
     <w:pPr>
       <w:pBdr>
         <w:bottom w:val="single" w:sz="12" w:space="1" w:color="auto"/>
@@ -2601,7 +2571,7 @@
   </w:style>
   <w:style w:type="paragraph" w:customStyle="1" w:styleId="SBlock">
     <w:name w:val="SBlock"/>
-    <w:basedOn w:val="Normal"/>
+    <w:basedOn w:val="Standard"/>
     <w:pPr>
       <w:spacing w:after="120"/>
     </w:pPr>
@@ -2619,14 +2589,14 @@
   </w:style>
   <w:style w:type="character" w:customStyle="1" w:styleId="LCode">
     <w:name w:val="LCode"/>
-    <w:basedOn w:val="DefaultParagraphFont"/>
+    <w:basedOn w:val="Absatz-Standardschriftart"/>
     <w:rPr>
       <w:vanish/>
     </w:rPr>
   </w:style>
   <w:style w:type="character" w:customStyle="1" w:styleId="LBlock">
     <w:name w:val="LBlock"/>
-    <w:basedOn w:val="DefaultParagraphFont"/>
+    <w:basedOn w:val="Absatz-Standardschriftart"/>
     <w:rPr>
       <w:rFonts w:ascii="Arial" w:hAnsi="Arial"/>
       <w:vanish/>
@@ -2634,10 +2604,10 @@
       <w:vertAlign w:val="baseline"/>
     </w:rPr>
   </w:style>
-  <w:style w:type="paragraph" w:styleId="TOC2">
+  <w:style w:type="paragraph" w:styleId="Verzeichnis2">
     <w:name w:val="toc 2"/>
-    <w:basedOn w:val="Normal"/>
-    <w:next w:val="Normal"/>
+    <w:basedOn w:val="Standard"/>
+    <w:next w:val="Standard"/>
     <w:semiHidden/>
     <w:pPr>
       <w:tabs>
@@ -2670,7 +2640,7 @@
   </w:style>
   <w:style w:type="paragraph" w:customStyle="1" w:styleId="ASCII">
     <w:name w:val="ASCII"/>
-    <w:basedOn w:val="Heading1"/>
+    <w:basedOn w:val="berschrift1"/>
     <w:pPr>
       <w:pBdr>
         <w:top w:val="single" w:sz="6" w:space="1" w:color="auto"/>
@@ -2688,7 +2658,7 @@
   </w:style>
   <w:style w:type="character" w:customStyle="1" w:styleId="Token">
     <w:name w:val="Token"/>
-    <w:basedOn w:val="DefaultParagraphFont"/>
+    <w:basedOn w:val="Absatz-Standardschriftart"/>
     <w:rPr>
       <w:rFonts w:ascii="Courier New" w:hAnsi="Courier New"/>
       <w:color w:val="FF0000"/>
@@ -2704,8 +2674,8 @@
   </w:style>
   <w:style w:type="paragraph" w:customStyle="1" w:styleId="Abschnitt">
     <w:name w:val="Abschnitt"/>
-    <w:basedOn w:val="Normal"/>
-    <w:next w:val="Normal"/>
+    <w:basedOn w:val="Standard"/>
+    <w:next w:val="Standard"/>
     <w:rPr>
       <w:b/>
       <w:sz w:val="28"/>
@@ -2715,17 +2685,17 @@
     <w:name w:val="Abstand1"/>
     <w:basedOn w:val="Comment"/>
   </w:style>
-  <w:style w:type="paragraph" w:styleId="CommentText">
+  <w:style w:type="paragraph" w:styleId="Kommentartext">
     <w:name w:val="annotation text"/>
-    <w:basedOn w:val="Normal"/>
+    <w:basedOn w:val="Standard"/>
     <w:semiHidden/>
     <w:rPr>
       <w:sz w:val="20"/>
     </w:rPr>
   </w:style>
-  <w:style w:type="character" w:styleId="CommentReference">
+  <w:style w:type="character" w:styleId="Kommentarzeichen">
     <w:name w:val="annotation reference"/>
-    <w:basedOn w:val="DefaultParagraphFont"/>
+    <w:basedOn w:val="Absatz-Standardschriftart"/>
     <w:semiHidden/>
     <w:rPr>
       <w:sz w:val="16"/>
@@ -2733,7 +2703,7 @@
   </w:style>
   <w:style w:type="paragraph" w:customStyle="1" w:styleId="Bild">
     <w:name w:val="Bild"/>
-    <w:basedOn w:val="Normal"/>
+    <w:basedOn w:val="Standard"/>
     <w:pPr>
       <w:ind w:left="567" w:hanging="567"/>
       <w:jc w:val="both"/>
@@ -2752,7 +2722,7 @@
   </w:style>
   <w:style w:type="paragraph" w:customStyle="1" w:styleId="Einrck">
     <w:name w:val="Einrück"/>
-    <w:basedOn w:val="Normal"/>
+    <w:basedOn w:val="Standard"/>
     <w:pPr>
       <w:ind w:left="709"/>
     </w:pPr>
@@ -2763,21 +2733,21 @@
   </w:style>
   <w:style w:type="paragraph" w:customStyle="1" w:styleId="Gliederung0">
     <w:name w:val="Gliederung 0"/>
-    <w:basedOn w:val="Normal"/>
-    <w:next w:val="Normal"/>
+    <w:basedOn w:val="Standard"/>
+    <w:next w:val="Standard"/>
     <w:rPr>
       <w:b/>
     </w:rPr>
   </w:style>
   <w:style w:type="paragraph" w:styleId="Index1">
     <w:name w:val="index 1"/>
-    <w:basedOn w:val="Normal"/>
-    <w:next w:val="Normal"/>
+    <w:basedOn w:val="Standard"/>
+    <w:next w:val="Standard"/>
     <w:semiHidden/>
   </w:style>
   <w:style w:type="paragraph" w:customStyle="1" w:styleId="Konzept">
     <w:name w:val="Konzept"/>
-    <w:basedOn w:val="Normal"/>
+    <w:basedOn w:val="Standard"/>
     <w:pPr>
       <w:jc w:val="both"/>
     </w:pPr>
@@ -2789,7 +2759,7 @@
   </w:style>
   <w:style w:type="paragraph" w:customStyle="1" w:styleId="bung">
     <w:name w:val="Übung"/>
-    <w:basedOn w:val="Normal"/>
+    <w:basedOn w:val="Standard"/>
     <w:pPr>
       <w:tabs>
         <w:tab w:val="left" w:pos="1134"/>
@@ -2801,10 +2771,10 @@
       <w:b/>
     </w:rPr>
   </w:style>
-  <w:style w:type="paragraph" w:styleId="TOC3">
+  <w:style w:type="paragraph" w:styleId="Verzeichnis3">
     <w:name w:val="toc 3"/>
-    <w:basedOn w:val="Normal"/>
-    <w:next w:val="Normal"/>
+    <w:basedOn w:val="Standard"/>
+    <w:next w:val="Standard"/>
     <w:semiHidden/>
     <w:pPr>
       <w:tabs>
@@ -2814,10 +2784,10 @@
       <w:ind w:left="1418" w:right="850"/>
     </w:pPr>
   </w:style>
-  <w:style w:type="paragraph" w:styleId="TOC4">
+  <w:style w:type="paragraph" w:styleId="Verzeichnis4">
     <w:name w:val="toc 4"/>
-    <w:basedOn w:val="Normal"/>
-    <w:next w:val="Normal"/>
+    <w:basedOn w:val="Standard"/>
+    <w:next w:val="Standard"/>
     <w:semiHidden/>
     <w:pPr>
       <w:tabs>
@@ -2836,7 +2806,7 @@
   </w:style>
   <w:style w:type="character" w:styleId="Hyperlink">
     <w:name w:val="Hyperlink"/>
-    <w:basedOn w:val="DefaultParagraphFont"/>
+    <w:basedOn w:val="Absatz-Standardschriftart"/>
     <w:rPr>
       <w:color w:val="0000FF"/>
       <w:u w:val="single"/>
@@ -2844,7 +2814,7 @@
   </w:style>
   <w:style w:type="paragraph" w:customStyle="1" w:styleId="sblock0">
     <w:name w:val="sblock"/>
-    <w:basedOn w:val="Normal"/>
+    <w:basedOn w:val="Standard"/>
     <w:pPr>
       <w:keepLines/>
       <w:widowControl/>
@@ -2858,7 +2828,7 @@
   </w:style>
   <w:style w:type="character" w:customStyle="1" w:styleId="Lblock0">
     <w:name w:val="Lblock"/>
-    <w:basedOn w:val="DefaultParagraphFont"/>
+    <w:basedOn w:val="Absatz-Standardschriftart"/>
     <w:rPr>
       <w:rFonts w:ascii="Arial" w:hAnsi="Arial"/>
       <w:caps/>
@@ -2870,7 +2840,7 @@
   <w:style w:type="paragraph" w:customStyle="1" w:styleId="Kopfzeile-1-IT">
     <w:name w:val="Kopfzeile-1-IT"/>
     <w:basedOn w:val="Kopfzeile-1"/>
-    <w:next w:val="Normal"/>
+    <w:next w:val="Standard"/>
     <w:pPr>
       <w:jc w:val="right"/>
     </w:pPr>
@@ -2881,7 +2851,7 @@
   </w:style>
   <w:style w:type="paragraph" w:customStyle="1" w:styleId="BlockS">
     <w:name w:val="BlockS"/>
-    <w:basedOn w:val="Normal"/>
+    <w:basedOn w:val="Standard"/>
     <w:next w:val="Block"/>
     <w:rPr>
       <w:sz w:val="16"/>
@@ -2889,7 +2859,7 @@
   </w:style>
   <w:style w:type="paragraph" w:customStyle="1" w:styleId="Fuzeile-1">
     <w:name w:val="Fußzeile-1"/>
-    <w:basedOn w:val="Footer"/>
+    <w:basedOn w:val="Fuzeile"/>
   </w:style>
   <w:style w:type="paragraph" w:customStyle="1" w:styleId="Fuzeile-1-c">
     <w:name w:val="Fußzeile-1-c"/>
@@ -2905,8 +2875,8 @@
   </w:style>
   <w:style w:type="paragraph" w:customStyle="1" w:styleId="Kopfzeile-1">
     <w:name w:val="Kopfzeile-1"/>
-    <w:basedOn w:val="Normal"/>
-    <w:next w:val="Normal"/>
+    <w:basedOn w:val="Standard"/>
+    <w:next w:val="Standard"/>
     <w:pPr>
       <w:spacing w:before="360" w:after="120"/>
     </w:pPr>
@@ -2917,7 +2887,7 @@
   </w:style>
   <w:style w:type="paragraph" w:customStyle="1" w:styleId="Motto">
     <w:name w:val="Motto"/>
-    <w:basedOn w:val="Normal"/>
+    <w:basedOn w:val="Standard"/>
     <w:pPr>
       <w:spacing w:line="360" w:lineRule="auto"/>
       <w:ind w:left="1134" w:hanging="567"/>
@@ -2928,7 +2898,7 @@
   </w:style>
   <w:style w:type="paragraph" w:customStyle="1" w:styleId="Strich">
     <w:name w:val="Strich"/>
-    <w:basedOn w:val="Normal"/>
+    <w:basedOn w:val="Standard"/>
     <w:pPr>
       <w:pBdr>
         <w:bottom w:val="single" w:sz="6" w:space="1" w:color="auto"/>
@@ -2951,9 +2921,9 @@
     <w:name w:val="Überschrift12"/>
     <w:basedOn w:val="berschrift"/>
   </w:style>
-  <w:style w:type="paragraph" w:styleId="BodyText">
+  <w:style w:type="paragraph" w:styleId="Textkrper">
     <w:name w:val="Body Text"/>
-    <w:basedOn w:val="Normal"/>
+    <w:basedOn w:val="Standard"/>
     <w:pPr>
       <w:tabs>
         <w:tab w:val="left" w:leader="underscore" w:pos="9356"/>
@@ -2963,9 +2933,9 @@
       <w:sz w:val="32"/>
     </w:rPr>
   </w:style>
-  <w:style w:type="paragraph" w:styleId="DocumentMap">
+  <w:style w:type="paragraph" w:styleId="Dokumentstruktur">
     <w:name w:val="Document Map"/>
-    <w:basedOn w:val="Normal"/>
+    <w:basedOn w:val="Standard"/>
     <w:semiHidden/>
     <w:pPr>
       <w:shd w:val="clear" w:color="auto" w:fill="000080"/>
@@ -2976,10 +2946,13 @@
   </w:style>
   <w:style w:type="paragraph" w:customStyle="1" w:styleId="PTabelle">
     <w:name w:val="PTabelle"/>
-    <w:basedOn w:val="Normal"/>
+    <w:basedOn w:val="Standard"/>
     <w:link w:val="PTabelleZchn"/>
     <w:autoRedefine/>
-    <w:rsid w:val="00A87990"/>
+    <w:rsid w:val="005C319D"/>
+    <w:pPr>
+      <w:spacing w:before="120" w:after="120"/>
+    </w:pPr>
     <w:rPr>
       <w:rFonts w:ascii="Arimo" w:hAnsi="Arimo" w:cs="Helvetica"/>
       <w:bCs/>
@@ -2999,9 +2972,9 @@
       <w:sz w:val="32"/>
     </w:rPr>
   </w:style>
-  <w:style w:type="paragraph" w:styleId="BalloonText">
+  <w:style w:type="paragraph" w:styleId="Sprechblasentext">
     <w:name w:val="Balloon Text"/>
-    <w:basedOn w:val="Normal"/>
+    <w:basedOn w:val="Standard"/>
     <w:semiHidden/>
     <w:rsid w:val="00595D8E"/>
     <w:rPr>
@@ -3027,7 +3000,7 @@
   </w:style>
   <w:style w:type="character" w:customStyle="1" w:styleId="PBlockZchn">
     <w:name w:val="PBlock Zchn"/>
-    <w:basedOn w:val="DefaultParagraphFont"/>
+    <w:basedOn w:val="Absatz-Standardschriftart"/>
     <w:link w:val="PBlock"/>
     <w:rsid w:val="007801FA"/>
     <w:rPr>
@@ -3039,9 +3012,9 @@
   </w:style>
   <w:style w:type="character" w:customStyle="1" w:styleId="PTabelleZchn">
     <w:name w:val="PTabelle Zchn"/>
-    <w:basedOn w:val="DefaultParagraphFont"/>
+    <w:basedOn w:val="Absatz-Standardschriftart"/>
     <w:link w:val="PTabelle"/>
-    <w:rsid w:val="00A87990"/>
+    <w:rsid w:val="005C319D"/>
     <w:rPr>
       <w:rFonts w:ascii="Arimo" w:hAnsi="Arimo" w:cs="Helvetica"/>
       <w:bCs/>
@@ -3058,18 +3031,18 @@
       <w:jc w:val="left"/>
     </w:pPr>
   </w:style>
-  <w:style w:type="character" w:styleId="FollowedHyperlink">
+  <w:style w:type="character" w:styleId="BesuchterLink">
     <w:name w:val="FollowedHyperlink"/>
-    <w:basedOn w:val="DefaultParagraphFont"/>
+    <w:basedOn w:val="Absatz-Standardschriftart"/>
     <w:rsid w:val="006F3735"/>
     <w:rPr>
       <w:color w:val="800080"/>
       <w:u w:val="single"/>
     </w:rPr>
   </w:style>
-  <w:style w:type="table" w:styleId="TableGrid">
+  <w:style w:type="table" w:styleId="Tabellenraster">
     <w:name w:val="Table Grid"/>
-    <w:basedOn w:val="TableNormal"/>
+    <w:basedOn w:val="NormaleTabelle"/>
     <w:rsid w:val="008F2810"/>
     <w:pPr>
       <w:widowControl w:val="0"/>
@@ -3087,7 +3060,7 @@
   </w:style>
   <w:style w:type="character" w:customStyle="1" w:styleId="a-size-large">
     <w:name w:val="a-size-large"/>
-    <w:basedOn w:val="DefaultParagraphFont"/>
+    <w:basedOn w:val="Absatz-Standardschriftart"/>
     <w:rsid w:val="009D638E"/>
   </w:style>
 </w:styles>
